--- a/Exercices MCD MLD/EXERCICES MLD MCD.docx
+++ b/Exercices MCD MLD/EXERCICES MLD MCD.docx
@@ -549,10 +549,10 @@
       </w:pPr>
       <w:r>
         <w:drawing>
-          <wp:inline distT="0" distB="0" distL="0" distR="0" wp14:anchorId="069423C0" wp14:editId="75C25F17">
-            <wp:extent cx="5760720" cy="2911475"/>
-            <wp:effectExtent l="0" t="0" r="0" b="3175"/>
-            <wp:docPr id="12" name="Image 12"/>
+          <wp:inline distT="0" distB="0" distL="0" distR="0" wp14:anchorId="31FF30B9" wp14:editId="7A7D956C">
+            <wp:extent cx="5760720" cy="3127375"/>
+            <wp:effectExtent l="0" t="0" r="0" b="0"/>
+            <wp:docPr id="19" name="Image 19"/>
             <wp:cNvGraphicFramePr>
               <a:graphicFrameLocks xmlns:a="http://schemas.openxmlformats.org/drawingml/2006/main" noChangeAspect="1"/>
             </wp:cNvGraphicFramePr>
@@ -572,7 +572,7 @@
                   <pic:spPr>
                     <a:xfrm>
                       <a:off x="0" y="0"/>
-                      <a:ext cx="5760720" cy="2911475"/>
+                      <a:ext cx="5760720" cy="3127375"/>
                     </a:xfrm>
                     <a:prstGeom prst="rect">
                       <a:avLst/>
@@ -601,12 +601,19 @@
           <w:tab w:val="left" w:pos="1605"/>
         </w:tabs>
       </w:pPr>
+    </w:p>
+    <w:p>
+      <w:pPr>
+        <w:tabs>
+          <w:tab w:val="left" w:pos="1605"/>
+        </w:tabs>
+      </w:pPr>
       <w:r>
         <w:drawing>
-          <wp:inline distT="0" distB="0" distL="0" distR="0" wp14:anchorId="66CCB7AA" wp14:editId="54DD407A">
-            <wp:extent cx="5979381" cy="3728720"/>
-            <wp:effectExtent l="0" t="0" r="2540" b="5080"/>
-            <wp:docPr id="13" name="Image 13"/>
+          <wp:inline distT="0" distB="0" distL="0" distR="0" wp14:anchorId="790F8AB0" wp14:editId="5C2AD9A6">
+            <wp:extent cx="5760720" cy="3035300"/>
+            <wp:effectExtent l="0" t="0" r="0" b="0"/>
+            <wp:docPr id="20" name="Image 20"/>
             <wp:cNvGraphicFramePr>
               <a:graphicFrameLocks xmlns:a="http://schemas.openxmlformats.org/drawingml/2006/main" noChangeAspect="1"/>
             </wp:cNvGraphicFramePr>
@@ -626,7 +633,7 @@
                   <pic:spPr>
                     <a:xfrm>
                       <a:off x="0" y="0"/>
-                      <a:ext cx="5986978" cy="3733458"/>
+                      <a:ext cx="5760720" cy="3035300"/>
                     </a:xfrm>
                     <a:prstGeom prst="rect">
                       <a:avLst/>
@@ -666,8 +673,21 @@
           <w:tab w:val="left" w:pos="1605"/>
         </w:tabs>
       </w:pPr>
-      <w:r>
-        <w:lastRenderedPageBreak/>
+    </w:p>
+    <w:p>
+      <w:pPr>
+        <w:tabs>
+          <w:tab w:val="left" w:pos="1605"/>
+        </w:tabs>
+      </w:pPr>
+    </w:p>
+    <w:p>
+      <w:pPr>
+        <w:tabs>
+          <w:tab w:val="left" w:pos="1605"/>
+        </w:tabs>
+      </w:pPr>
+      <w:r>
         <w:t xml:space="preserve">2) </w:t>
       </w:r>
     </w:p>
@@ -689,10 +709,78 @@
       </w:pPr>
       <w:r>
         <w:drawing>
-          <wp:inline distT="0" distB="0" distL="0" distR="0" wp14:anchorId="64BDF3C5" wp14:editId="1C4A0129">
-            <wp:extent cx="5760720" cy="3164619"/>
+          <wp:inline distT="0" distB="0" distL="0" distR="0" wp14:anchorId="5771DB7B" wp14:editId="2E399A8E">
+            <wp:extent cx="5760720" cy="3035300"/>
             <wp:effectExtent l="0" t="0" r="0" b="0"/>
-            <wp:docPr id="14" name="Image 14"/>
+            <wp:docPr id="21" name="Image 21"/>
+            <wp:cNvGraphicFramePr>
+              <a:graphicFrameLocks xmlns:a="http://schemas.openxmlformats.org/drawingml/2006/main" noChangeAspect="1"/>
+            </wp:cNvGraphicFramePr>
+            <a:graphic xmlns:a="http://schemas.openxmlformats.org/drawingml/2006/main">
+              <a:graphicData uri="http://schemas.openxmlformats.org/drawingml/2006/picture">
+                <pic:pic xmlns:pic="http://schemas.openxmlformats.org/drawingml/2006/picture">
+                  <pic:nvPicPr>
+                    <pic:cNvPr id="1" name=""/>
+                    <pic:cNvPicPr/>
+                  </pic:nvPicPr>
+                  <pic:blipFill>
+                    <a:blip r:embed="rId11"/>
+                    <a:stretch>
+                      <a:fillRect/>
+                    </a:stretch>
+                  </pic:blipFill>
+                  <pic:spPr>
+                    <a:xfrm>
+                      <a:off x="0" y="0"/>
+                      <a:ext cx="5760720" cy="3035300"/>
+                    </a:xfrm>
+                    <a:prstGeom prst="rect">
+                      <a:avLst/>
+                    </a:prstGeom>
+                  </pic:spPr>
+                </pic:pic>
+              </a:graphicData>
+            </a:graphic>
+          </wp:inline>
+        </w:drawing>
+      </w:r>
+    </w:p>
+    <w:p>
+      <w:pPr>
+        <w:tabs>
+          <w:tab w:val="left" w:pos="1605"/>
+        </w:tabs>
+      </w:pPr>
+    </w:p>
+    <w:p>
+      <w:pPr>
+        <w:tabs>
+          <w:tab w:val="left" w:pos="1605"/>
+        </w:tabs>
+      </w:pPr>
+    </w:p>
+    <w:p>
+      <w:pPr>
+        <w:tabs>
+          <w:tab w:val="left" w:pos="1605"/>
+        </w:tabs>
+      </w:pPr>
+      <w:r>
+        <w:t>MLD :</w:t>
+      </w:r>
+    </w:p>
+    <w:p>
+      <w:pPr>
+        <w:tabs>
+          <w:tab w:val="left" w:pos="1605"/>
+        </w:tabs>
+      </w:pPr>
+      <w:r>
+        <w:drawing>
+          <wp:inline distT="0" distB="0" distL="0" distR="0" wp14:anchorId="4D478F0D" wp14:editId="675A763E">
+            <wp:extent cx="5760720" cy="3234055"/>
+            <wp:effectExtent l="0" t="0" r="0" b="4445"/>
+            <wp:docPr id="22" name="Image 22"/>
             <wp:cNvGraphicFramePr>
               <a:graphicFrameLocks xmlns:a="http://schemas.openxmlformats.org/drawingml/2006/main" noChangeAspect="1"/>
             </wp:cNvGraphicFramePr>
@@ -712,7 +800,7 @@
                   <pic:spPr>
                     <a:xfrm>
                       <a:off x="0" y="0"/>
-                      <a:ext cx="5767687" cy="3168447"/>
+                      <a:ext cx="5760720" cy="3234055"/>
                     </a:xfrm>
                     <a:prstGeom prst="rect">
                       <a:avLst/>
@@ -746,52 +834,16 @@
         </w:tabs>
       </w:pPr>
       <w:r>
-        <w:t>MLD :</w:t>
-      </w:r>
-    </w:p>
-    <w:p>
-      <w:pPr>
-        <w:tabs>
-          <w:tab w:val="left" w:pos="1605"/>
-        </w:tabs>
-      </w:pPr>
-      <w:r>
-        <w:drawing>
-          <wp:inline distT="0" distB="0" distL="0" distR="0" wp14:anchorId="1382D878" wp14:editId="637D6C21">
-            <wp:extent cx="5868063" cy="3307715"/>
-            <wp:effectExtent l="0" t="0" r="0" b="6985"/>
-            <wp:docPr id="15" name="Image 15"/>
-            <wp:cNvGraphicFramePr>
-              <a:graphicFrameLocks xmlns:a="http://schemas.openxmlformats.org/drawingml/2006/main" noChangeAspect="1"/>
-            </wp:cNvGraphicFramePr>
-            <a:graphic xmlns:a="http://schemas.openxmlformats.org/drawingml/2006/main">
-              <a:graphicData uri="http://schemas.openxmlformats.org/drawingml/2006/picture">
-                <pic:pic xmlns:pic="http://schemas.openxmlformats.org/drawingml/2006/picture">
-                  <pic:nvPicPr>
-                    <pic:cNvPr id="1" name=""/>
-                    <pic:cNvPicPr/>
-                  </pic:nvPicPr>
-                  <pic:blipFill>
-                    <a:blip r:embed="rId13"/>
-                    <a:stretch>
-                      <a:fillRect/>
-                    </a:stretch>
-                  </pic:blipFill>
-                  <pic:spPr>
-                    <a:xfrm>
-                      <a:off x="0" y="0"/>
-                      <a:ext cx="5873702" cy="3310894"/>
-                    </a:xfrm>
-                    <a:prstGeom prst="rect">
-                      <a:avLst/>
-                    </a:prstGeom>
-                  </pic:spPr>
-                </pic:pic>
-              </a:graphicData>
-            </a:graphic>
-          </wp:inline>
-        </w:drawing>
-      </w:r>
+        <w:lastRenderedPageBreak/>
+        <w:t>Exercice 5 :</w:t>
+      </w:r>
+    </w:p>
+    <w:p>
+      <w:pPr>
+        <w:tabs>
+          <w:tab w:val="left" w:pos="1605"/>
+        </w:tabs>
+      </w:pPr>
       <w:bookmarkStart w:id="0" w:name="_GoBack"/>
       <w:bookmarkEnd w:id="0"/>
     </w:p>
